--- a/ifresume.docx
+++ b/ifresume.docx
@@ -178,7 +178,7 @@
           <w:szCs w:val="18"/>
           <w:rtl w:val="0"/>
         </w:rPr>
-        <w:t xml:space="preserve"> http://echoe.nfshost.com/</w:t>
+        <w:t xml:space="preserve"> http://github.echoe.com</w:t>
       </w:r>
     </w:p>
     <w:p>
@@ -336,57 +336,82 @@
           <w:szCs w:val="18"/>
           <w:rtl w:val="0"/>
         </w:rPr>
-        <w:t xml:space="preserve">At this job I am r</w:t>
-      </w:r>
-      <w:r>
-        <w:rPr>
-          <w:rFonts w:ascii="Roboto" w:cs="Roboto" w:eastAsia="Roboto" w:hAnsi="Roboto"/>
-          <w:b w:val="0"/>
-          <w:i w:val="0"/>
-          <w:smallCaps w:val="0"/>
-          <w:strike w:val="0"/>
-          <w:sz w:val="18"/>
-          <w:szCs w:val="18"/>
-          <w:u w:val="none"/>
-          <w:vertAlign w:val="baseline"/>
-          <w:rtl w:val="0"/>
-        </w:rPr>
-        <w:t xml:space="preserve">esponsible for helping to watch over 5000 servers and site configurations</w:t>
-      </w:r>
-      <w:r>
-        <w:rPr>
-          <w:rFonts w:ascii="Roboto" w:cs="Roboto" w:eastAsia="Roboto" w:hAnsi="Roboto"/>
-          <w:b w:val="0"/>
-          <w:sz w:val="18"/>
-          <w:szCs w:val="18"/>
-          <w:rtl w:val="0"/>
-        </w:rPr>
-        <w:t xml:space="preserve"> - I’ve been able to expand and grow my </w:t>
-      </w:r>
-      <w:r>
-        <w:rPr>
-          <w:rFonts w:ascii="Roboto" w:cs="Roboto" w:eastAsia="Roboto" w:hAnsi="Roboto"/>
-          <w:b w:val="0"/>
-          <w:i w:val="0"/>
-          <w:smallCaps w:val="0"/>
-          <w:strike w:val="0"/>
-          <w:sz w:val="18"/>
-          <w:szCs w:val="18"/>
-          <w:u w:val="none"/>
-          <w:vertAlign w:val="baseline"/>
-          <w:rtl w:val="0"/>
-        </w:rPr>
-        <w:t xml:space="preserve">skills over time and through repeated use. </w:t>
-      </w:r>
-      <w:r>
-        <w:rPr>
-          <w:rFonts w:ascii="Roboto" w:cs="Roboto" w:eastAsia="Roboto" w:hAnsi="Roboto"/>
-          <w:b w:val="0"/>
-          <w:sz w:val="18"/>
-          <w:szCs w:val="18"/>
-          <w:rtl w:val="0"/>
-        </w:rPr>
-        <w:t xml:space="preserve">My d</w:t>
+        <w:t xml:space="preserve">At this job, I am one of the people answering support tickets for our</w:t>
+      </w:r>
+      <w:r>
+        <w:rPr>
+          <w:rFonts w:ascii="Roboto" w:cs="Roboto" w:eastAsia="Roboto" w:hAnsi="Roboto"/>
+          <w:b w:val="0"/>
+          <w:i w:val="0"/>
+          <w:smallCaps w:val="0"/>
+          <w:strike w:val="0"/>
+          <w:sz w:val="18"/>
+          <w:szCs w:val="18"/>
+          <w:u w:val="none"/>
+          <w:vertAlign w:val="baseline"/>
+          <w:rtl w:val="0"/>
+        </w:rPr>
+        <w:t xml:space="preserve"> 5000+ servers</w:t>
+      </w:r>
+      <w:r>
+        <w:rPr>
+          <w:rFonts w:ascii="Roboto" w:cs="Roboto" w:eastAsia="Roboto" w:hAnsi="Roboto"/>
+          <w:b w:val="0"/>
+          <w:sz w:val="18"/>
+          <w:szCs w:val="18"/>
+          <w:rtl w:val="0"/>
+        </w:rPr>
+        <w:t xml:space="preserve">. I was hired as a Linux neophyte,, but have been able to expand my knowledge</w:t>
+      </w:r>
+      <w:r>
+        <w:rPr>
+          <w:rFonts w:ascii="Roboto" w:cs="Roboto" w:eastAsia="Roboto" w:hAnsi="Roboto"/>
+          <w:b w:val="0"/>
+          <w:i w:val="0"/>
+          <w:smallCaps w:val="0"/>
+          <w:strike w:val="0"/>
+          <w:sz w:val="18"/>
+          <w:szCs w:val="18"/>
+          <w:u w:val="none"/>
+          <w:vertAlign w:val="baseline"/>
+          <w:rtl w:val="0"/>
+        </w:rPr>
+        <w:t xml:space="preserve"> over t</w:t>
+      </w:r>
+      <w:r>
+        <w:rPr>
+          <w:rFonts w:ascii="Roboto" w:cs="Roboto" w:eastAsia="Roboto" w:hAnsi="Roboto"/>
+          <w:b w:val="0"/>
+          <w:sz w:val="18"/>
+          <w:szCs w:val="18"/>
+          <w:rtl w:val="0"/>
+        </w:rPr>
+        <w:t xml:space="preserve">ime to a point where I can do my job more than adequately (as the senior admin on shift) and guide others</w:t>
+      </w:r>
+      <w:r>
+        <w:rPr>
+          <w:rFonts w:ascii="Roboto" w:cs="Roboto" w:eastAsia="Roboto" w:hAnsi="Roboto"/>
+          <w:b w:val="0"/>
+          <w:i w:val="0"/>
+          <w:smallCaps w:val="0"/>
+          <w:strike w:val="0"/>
+          <w:sz w:val="18"/>
+          <w:szCs w:val="18"/>
+          <w:u w:val="none"/>
+          <w:vertAlign w:val="baseline"/>
+          <w:rtl w:val="0"/>
+        </w:rPr>
+        <w:t xml:space="preserve">. </w:t>
+      </w:r>
+      <w:r>
+        <w:rPr>
+          <w:rFonts w:ascii="Roboto" w:cs="Roboto" w:eastAsia="Roboto" w:hAnsi="Roboto"/>
+          <w:b w:val="0"/>
+          <w:sz w:val="18"/>
+          <w:szCs w:val="18"/>
+          <w:rtl w:val="0"/>
+        </w:rPr>
+        <w:t xml:space="preserve">My current d</w:t>
       </w:r>
       <w:r>
         <w:rPr>
@@ -531,7 +556,7 @@
           <w:szCs w:val="18"/>
           <w:rtl w:val="0"/>
         </w:rPr>
-        <w:t xml:space="preserve">rds), swapping parts, reimaging, etc.</w:t>
+        <w:t xml:space="preserve">rds), swapping parts, reimaging disks, troubleshooting obscure boot issues, etc.</w:t>
       </w:r>
       <w:r>
         <w:rPr>
@@ -771,7 +796,7 @@
           <w:szCs w:val="18"/>
           <w:rtl w:val="0"/>
         </w:rPr>
-        <w:t xml:space="preserve">At this job, I was responsible for selling books to clients by making suggestions and engaging in discourse about books. I was also maintaining the store - cleaning/dusting, facing books, disseminating new stock, etc.</w:t>
+        <w:t xml:space="preserve">At this job, I was responsible for selling books to clients by making suggestions and engaging in discourse about books. I was also maintaining the store - dusting, facing books, disseminating new stock, etc.</w:t>
       </w:r>
       <w:r>
         <w:rPr>
@@ -1225,8 +1250,28 @@
       </w:r>
       <w:r>
         <w:rPr>
-          <w:rtl w:val="0"/>
-        </w:rPr>
+          <w:rFonts w:ascii="Roboto" w:cs="Roboto" w:eastAsia="Roboto" w:hAnsi="Roboto"/>
+          <w:b w:val="0"/>
+          <w:i w:val="0"/>
+          <w:smallCaps w:val="0"/>
+          <w:strike w:val="0"/>
+          <w:color w:val="000000"/>
+          <w:sz w:val="18"/>
+          <w:szCs w:val="18"/>
+          <w:u w:val="none"/>
+          <w:vertAlign w:val="baseline"/>
+          <w:rtl w:val="0"/>
+        </w:rPr>
+        <w:t xml:space="preserve"> For tech-related things, I also have a p</w:t>
+      </w:r>
+      <w:r>
+        <w:rPr>
+          <w:rFonts w:ascii="Roboto" w:cs="Roboto" w:eastAsia="Roboto" w:hAnsi="Roboto"/>
+          <w:sz w:val="18"/>
+          <w:szCs w:val="18"/>
+          <w:rtl w:val="0"/>
+        </w:rPr>
+        <w:t xml:space="preserve">ersonal server which I have ZNC running on within a docker container, as well as a few other docker containers that I spin up/down for testing purposes (httpd and PHP7, nginx, etc).</w:t>
       </w:r>
     </w:p>
     <w:sectPr>

--- a/ifresume.docx
+++ b/ifresume.docx
@@ -317,7 +317,7 @@
           <w:szCs w:val="18"/>
           <w:rtl w:val="0"/>
         </w:rPr>
-        <w:t xml:space="preserve">Linux Sysadmin, Level 3</w:t>
+        <w:t xml:space="preserve">Linux Systems Administrator, Level 3</w:t>
       </w:r>
       <w:r>
         <w:rPr>
@@ -336,7 +336,7 @@
           <w:szCs w:val="18"/>
           <w:rtl w:val="0"/>
         </w:rPr>
-        <w:t xml:space="preserve">At this job, I am one of the people answering support tickets for our</w:t>
+        <w:t xml:space="preserve">At this job, I am one of the people answering support tickets opened for our</w:t>
       </w:r>
       <w:r>
         <w:rPr>
@@ -361,7 +361,7 @@
           <w:szCs w:val="18"/>
           <w:rtl w:val="0"/>
         </w:rPr>
-        <w:t xml:space="preserve">. I was hired as a Linux neophyte,, but have been able to expand my knowledge</w:t>
+        <w:t xml:space="preserve">. I was hired as a Linux neophyte, but have been able to expand my knowledge</w:t>
       </w:r>
       <w:r>
         <w:rPr>
@@ -386,7 +386,7 @@
           <w:szCs w:val="18"/>
           <w:rtl w:val="0"/>
         </w:rPr>
-        <w:t xml:space="preserve">ime to a point where I can do my job more than adequately (as the senior admin on shift) and guide others</w:t>
+        <w:t xml:space="preserve">ime to a point where I have been the senior administrator on shift for over a year now - I help and guide others, as well as make changes myself</w:t>
       </w:r>
       <w:r>
         <w:rPr>
@@ -676,7 +676,7 @@
           <w:szCs w:val="18"/>
           <w:rtl w:val="0"/>
         </w:rPr>
-        <w:t xml:space="preserve">: these are on my website and github</w:t>
+        <w:t xml:space="preserve">: these are on my website and github, listed above.</w:t>
       </w:r>
       <w:r>
         <w:rPr>
@@ -715,7 +715,31 @@
           <w:vertAlign w:val="baseline"/>
           <w:rtl w:val="0"/>
         </w:rPr>
-        <w:t xml:space="preserve">Assisting colleagues with queries and guiding them to (and sometimes through) correct solutions</w:t>
+        <w:t xml:space="preserve">Assisting colleagues with queries and guiding them to </w:t>
+      </w:r>
+      <w:r>
+        <w:rPr>
+          <w:rFonts w:ascii="Roboto" w:cs="Roboto" w:eastAsia="Roboto" w:hAnsi="Roboto"/>
+          <w:sz w:val="18"/>
+          <w:szCs w:val="18"/>
+          <w:rtl w:val="0"/>
+        </w:rPr>
+        <w:t xml:space="preserve">(and sometimes through)</w:t>
+      </w:r>
+      <w:r>
+        <w:rPr>
+          <w:rFonts w:ascii="Roboto" w:cs="Roboto" w:eastAsia="Roboto" w:hAnsi="Roboto"/>
+          <w:b w:val="0"/>
+          <w:i w:val="0"/>
+          <w:smallCaps w:val="0"/>
+          <w:strike w:val="0"/>
+          <w:sz w:val="18"/>
+          <w:szCs w:val="18"/>
+          <w:u w:val="none"/>
+          <w:vertAlign w:val="baseline"/>
+          <w:rtl w:val="0"/>
+        </w:rPr>
+        <w:t xml:space="preserve"> correct solutions</w:t>
       </w:r>
       <w:r>
         <w:rPr>
@@ -921,37 +945,43 @@
           <w:shd w:fill="f5f5f5" w:val="clear"/>
           <w:rtl w:val="0"/>
         </w:rPr>
-        <w:t xml:space="preserve">arned this certificate in order to expand the ability to talk to groups and explore the world. Many of these skills continue to assist me in my current day to day life.</w:t>
-      </w:r>
-      <w:r>
-        <w:rPr>
-          <w:rtl w:val="0"/>
-        </w:rPr>
+        <w:t xml:space="preserve">arned this certificate in order to expand my ability to talk to groups and explore the world - I started it being completely unable to give a presentation, and ended up passing the class! This helped me in my pursuit of a number of soft skills - talking to groups and teaching - that I continue honing to this day.</w:t>
       </w:r>
     </w:p>
     <w:p>
       <w:pPr>
         <w:pStyle w:val="Heading2"/>
-        <w:contextualSpacing w:val="0"/>
-      </w:pPr>
-      <w:bookmarkStart w:colFirst="0" w:colLast="0" w:name="_6o4dxjmdn1hl" w:id="2"/>
+        <w:spacing w:before="0" w:line="240" w:lineRule="auto"/>
+        <w:contextualSpacing w:val="0"/>
+      </w:pPr>
+      <w:r>
+        <w:rPr>
+          <w:rtl w:val="0"/>
+        </w:rPr>
+      </w:r>
+    </w:p>
+    <w:p>
+      <w:pPr>
+        <w:pStyle w:val="Heading2"/>
+        <w:spacing w:before="0" w:line="240" w:lineRule="auto"/>
+        <w:contextualSpacing w:val="0"/>
+      </w:pPr>
+      <w:r>
+        <w:rPr>
+          <w:rtl w:val="0"/>
+        </w:rPr>
+        <w:t xml:space="preserve">January 2010 - May 2012</w:t>
+      </w:r>
+    </w:p>
+    <w:p>
+      <w:pPr>
+        <w:pStyle w:val="Heading3"/>
+        <w:contextualSpacing w:val="0"/>
+      </w:pPr>
+      <w:bookmarkStart w:colFirst="0" w:colLast="0" w:name="_xsghgztyx6no" w:id="2"/>
       <w:bookmarkEnd w:id="2"/>
       <w:r>
         <w:rPr>
-          <w:rtl w:val="0"/>
-        </w:rPr>
-        <w:t xml:space="preserve">January 2010 - May 2012</w:t>
-      </w:r>
-    </w:p>
-    <w:p>
-      <w:pPr>
-        <w:pStyle w:val="Heading3"/>
-        <w:contextualSpacing w:val="0"/>
-      </w:pPr>
-      <w:bookmarkStart w:colFirst="0" w:colLast="0" w:name="_xsghgztyx6no" w:id="3"/>
-      <w:bookmarkEnd w:id="3"/>
-      <w:r>
-        <w:rPr>
           <w:rFonts w:ascii="Droid Serif" w:cs="Droid Serif" w:eastAsia="Droid Serif" w:hAnsi="Droid Serif"/>
           <w:sz w:val="18"/>
           <w:szCs w:val="18"/>
@@ -990,7 +1020,7 @@
           <w:szCs w:val="18"/>
           <w:rtl w:val="0"/>
         </w:rPr>
-        <w:t xml:space="preserve"> bachelor’s degree in English with a concentration in British Literature, though I could have gotten it in any concentration. Studied math and computer science as well.</w:t>
+        <w:t xml:space="preserve"> bachelor’s degree in English with a concentration in British Literature. I also completed a number of math and computer science classes before deciding that English better fit my life goals at the time.</w:t>
       </w:r>
       <w:r>
         <w:rPr>
@@ -1194,7 +1224,32 @@
           <w:vertAlign w:val="baseline"/>
           <w:rtl w:val="0"/>
         </w:rPr>
-        <w:t xml:space="preserve">Outside of work I keep busy by playing guitar/piano and singing, purchasing and configuring various electronics, reading a lot of books, and writing - mainly poetry, but some fiction and </w:t>
+        <w:t xml:space="preserve">Outside of work I keep busy by play</w:t>
+      </w:r>
+      <w:r>
+        <w:rPr>
+          <w:rFonts w:ascii="Roboto" w:cs="Roboto" w:eastAsia="Roboto" w:hAnsi="Roboto"/>
+          <w:sz w:val="18"/>
+          <w:szCs w:val="18"/>
+          <w:rtl w:val="0"/>
+        </w:rPr>
+        <w:t xml:space="preserve">ing music</w:t>
+      </w:r>
+      <w:r>
+        <w:rPr>
+          <w:rFonts w:ascii="Roboto" w:cs="Roboto" w:eastAsia="Roboto" w:hAnsi="Roboto"/>
+          <w:b w:val="0"/>
+          <w:i w:val="0"/>
+          <w:smallCaps w:val="0"/>
+          <w:strike w:val="0"/>
+          <w:color w:val="000000"/>
+          <w:sz w:val="18"/>
+          <w:szCs w:val="18"/>
+          <w:u w:val="none"/>
+          <w:vertAlign w:val="baseline"/>
+          <w:rtl w:val="0"/>
+        </w:rPr>
+        <w:t xml:space="preserve">, purchasing and configuring various electronics, reading a lot of books, and writing - mainly poetry, but some fiction and </w:t>
       </w:r>
       <w:commentRangeStart w:id="7"/>
       <w:commentRangeStart w:id="8"/>
@@ -1262,7 +1317,7 @@
           <w:vertAlign w:val="baseline"/>
           <w:rtl w:val="0"/>
         </w:rPr>
-        <w:t xml:space="preserve"> For tech-related things, I also have a p</w:t>
+        <w:t xml:space="preserve"> I also have a p</w:t>
       </w:r>
       <w:r>
         <w:rPr>

--- a/ifresume.docx
+++ b/ifresume.docx
@@ -925,27 +925,16 @@
     </w:p>
     <w:p>
       <w:pPr>
-        <w:pStyle w:val="Heading2"/>
-        <w:spacing w:before="0" w:line="240" w:lineRule="auto"/>
-        <w:contextualSpacing w:val="0"/>
-      </w:pPr>
-      <w:r>
-        <w:rPr>
-          <w:rFonts w:ascii="Roboto" w:cs="Roboto" w:eastAsia="Roboto" w:hAnsi="Roboto"/>
-          <w:color w:val="333333"/>
-          <w:shd w:fill="f5f5f5" w:val="clear"/>
-          <w:rtl w:val="0"/>
-        </w:rPr>
-        <w:t xml:space="preserve">I e</w:t>
-      </w:r>
-      <w:r>
-        <w:rPr>
-          <w:rFonts w:ascii="Roboto" w:cs="Roboto" w:eastAsia="Roboto" w:hAnsi="Roboto"/>
-          <w:color w:val="333333"/>
-          <w:shd w:fill="f5f5f5" w:val="clear"/>
-          <w:rtl w:val="0"/>
-        </w:rPr>
-        <w:t xml:space="preserve">arned this certificate in order to expand my ability to talk to groups and explore the world - I started it being completely unable to give a presentation, and ended up passing the class! This helped me in my pursuit of a number of soft skills - talking to groups and teaching - that I continue honing to this day.</w:t>
+        <w:contextualSpacing w:val="0"/>
+      </w:pPr>
+      <w:r>
+        <w:rPr>
+          <w:rFonts w:ascii="Roboto" w:cs="Roboto" w:eastAsia="Roboto" w:hAnsi="Roboto"/>
+          <w:sz w:val="18"/>
+          <w:szCs w:val="18"/>
+          <w:rtl w:val="0"/>
+        </w:rPr>
+        <w:t xml:space="preserve">I earned this certificate in order to expand my ability to talk to groups and explore the world - I started it being completely unable to give a presentation, and ended up passing the class! This helped me in my pursuit of a number of soft skills - talking to groups and teaching - that I continue honing to this day.</w:t>
       </w:r>
     </w:p>
     <w:p>

--- a/ifresume.docx
+++ b/ifresume.docx
@@ -169,15 +169,7 @@
           <w:sz w:val="18"/>
           <w:szCs w:val="18"/>
         </w:rPr>
-        <w:t xml:space="preserve"> http://echoe.</w:t>
-      </w:r>
-      <w:r>
-        <w:rPr>
-          <w:rFonts w:eastAsia="Roboto" w:cs="Roboto" w:ascii="Roboto" w:hAnsi="Roboto"/>
-          <w:sz w:val="18"/>
-          <w:szCs w:val="18"/>
-        </w:rPr>
-        <w:t>github.io</w:t>
+        <w:t xml:space="preserve"> http://echoe.github.io</w:t>
       </w:r>
     </w:p>
     <w:p>
@@ -224,16 +216,6 @@
         </w:rPr>
       </w:pPr>
       <w:r>
-        <w:rPr/>
-      </w:r>
-    </w:p>
-    <w:p>
-      <w:pPr>
-        <w:pStyle w:val="Heading1"/>
-        <w:spacing w:before="0" w:after="0"/>
-        <w:rPr/>
-      </w:pPr>
-      <w:r>
         <w:rPr>
           <w:rFonts w:eastAsia="Droid Serif" w:cs="Droid Serif" w:ascii="Droid Serif" w:hAnsi="Droid Serif"/>
           <w:b w:val="false"/>
@@ -242,6 +224,23 @@
           <w:szCs w:val="24"/>
           <w:u w:val="none"/>
         </w:rPr>
+      </w:r>
+    </w:p>
+    <w:p>
+      <w:pPr>
+        <w:pStyle w:val="Heading1"/>
+        <w:spacing w:before="0" w:after="0"/>
+        <w:rPr/>
+      </w:pPr>
+      <w:r>
+        <w:rPr>
+          <w:rFonts w:eastAsia="Droid Serif" w:cs="Droid Serif" w:ascii="Droid Serif" w:hAnsi="Droid Serif"/>
+          <w:b w:val="false"/>
+          <w:color w:val="9900FF"/>
+          <w:sz w:val="24"/>
+          <w:szCs w:val="24"/>
+          <w:u w:val="none"/>
+        </w:rPr>
         <w:t>Experience</w:t>
       </w:r>
     </w:p>
@@ -255,7 +254,13 @@
         <w:rPr>
           <w:rFonts w:eastAsia="Roboto" w:cs="Roboto" w:ascii="Roboto" w:hAnsi="Roboto"/>
         </w:rPr>
-        <w:t>October 2012 - PRESENT</w:t>
+        <w:t xml:space="preserve">October 2012 – </w:t>
+      </w:r>
+      <w:r>
+        <w:rPr>
+          <w:rFonts w:eastAsia="Roboto" w:cs="Roboto" w:ascii="Roboto" w:hAnsi="Roboto"/>
+        </w:rPr>
+        <w:t>December 2016</w:t>
       </w:r>
     </w:p>
     <w:p>
@@ -296,7 +301,25 @@
           <w:sz w:val="18"/>
           <w:szCs w:val="18"/>
         </w:rPr>
-        <w:t>At this job, I am one of the people answering support tickets opened for our</w:t>
+        <w:t xml:space="preserve">At this job, I </w:t>
+      </w:r>
+      <w:r>
+        <w:rPr>
+          <w:rFonts w:eastAsia="Roboto" w:cs="Roboto" w:ascii="Roboto" w:hAnsi="Roboto"/>
+          <w:b w:val="false"/>
+          <w:sz w:val="18"/>
+          <w:szCs w:val="18"/>
+        </w:rPr>
+        <w:t>was</w:t>
+      </w:r>
+      <w:r>
+        <w:rPr>
+          <w:rFonts w:eastAsia="Roboto" w:cs="Roboto" w:ascii="Roboto" w:hAnsi="Roboto"/>
+          <w:b w:val="false"/>
+          <w:sz w:val="18"/>
+          <w:szCs w:val="18"/>
+        </w:rPr>
+        <w:t xml:space="preserve"> one of the people answering support tickets opened for our</w:t>
       </w:r>
       <w:r>
         <w:rPr>
@@ -323,7 +346,25 @@
           <w:sz w:val="18"/>
           <w:szCs w:val="18"/>
         </w:rPr>
-        <w:t>. I was hired as a Linux neophyte, but have been able to expand my knowledge</w:t>
+        <w:t xml:space="preserve">. I was hired as a Linux neophyte, but </w:t>
+      </w:r>
+      <w:r>
+        <w:rPr>
+          <w:rFonts w:eastAsia="Roboto" w:cs="Roboto" w:ascii="Roboto" w:hAnsi="Roboto"/>
+          <w:b w:val="false"/>
+          <w:sz w:val="18"/>
+          <w:szCs w:val="18"/>
+        </w:rPr>
+        <w:t>was</w:t>
+      </w:r>
+      <w:r>
+        <w:rPr>
+          <w:rFonts w:eastAsia="Roboto" w:cs="Roboto" w:ascii="Roboto" w:hAnsi="Roboto"/>
+          <w:b w:val="false"/>
+          <w:sz w:val="18"/>
+          <w:szCs w:val="18"/>
+        </w:rPr>
+        <w:t xml:space="preserve"> able to expand my knowledge</w:t>
       </w:r>
       <w:r>
         <w:rPr>
@@ -350,7 +391,34 @@
           <w:sz w:val="18"/>
           <w:szCs w:val="18"/>
         </w:rPr>
-        <w:t>ime to a point where I have been the senior administrator on shift for over a year now - I help and guide others, as well as make changes myself</w:t>
+        <w:t xml:space="preserve">ime </w:t>
+      </w:r>
+      <w:r>
+        <w:rPr>
+          <w:rFonts w:eastAsia="Roboto" w:cs="Roboto" w:ascii="Roboto" w:hAnsi="Roboto"/>
+          <w:b w:val="false"/>
+          <w:sz w:val="18"/>
+          <w:szCs w:val="18"/>
+        </w:rPr>
+        <w:t>and was the</w:t>
+      </w:r>
+      <w:r>
+        <w:rPr>
+          <w:rFonts w:eastAsia="Roboto" w:cs="Roboto" w:ascii="Roboto" w:hAnsi="Roboto"/>
+          <w:b w:val="false"/>
+          <w:sz w:val="18"/>
+          <w:szCs w:val="18"/>
+        </w:rPr>
+        <w:t xml:space="preserve"> senior administrator on shift for over </w:t>
+      </w:r>
+      <w:r>
+        <w:rPr>
+          <w:rFonts w:eastAsia="Roboto" w:cs="Roboto" w:ascii="Roboto" w:hAnsi="Roboto"/>
+          <w:b w:val="false"/>
+          <w:sz w:val="18"/>
+          <w:szCs w:val="18"/>
+        </w:rPr>
+        <w:t>two years.</w:t>
       </w:r>
       <w:r>
         <w:rPr>
@@ -368,34 +436,7 @@
           <w:u w:val="none"/>
           <w:vertAlign w:val="baseline"/>
         </w:rPr>
-        <w:t xml:space="preserve">. </w:t>
-      </w:r>
-      <w:r>
-        <w:rPr>
-          <w:rFonts w:eastAsia="Roboto" w:cs="Roboto" w:ascii="Roboto" w:hAnsi="Roboto"/>
-          <w:b w:val="false"/>
-          <w:sz w:val="18"/>
-          <w:szCs w:val="18"/>
-        </w:rPr>
-        <w:t>My current d</w:t>
-      </w:r>
-      <w:r>
-        <w:rPr>
-          <w:rFonts w:eastAsia="Roboto" w:cs="Roboto" w:ascii="Roboto" w:hAnsi="Roboto"/>
-          <w:b w:val="false"/>
-          <w:i w:val="false"/>
-          <w:caps w:val="false"/>
-          <w:smallCaps w:val="false"/>
-          <w:strike w:val="false"/>
-          <w:dstrike w:val="false"/>
-          <w:position w:val="0"/>
-          <w:sz w:val="18"/>
-          <w:sz w:val="18"/>
-          <w:szCs w:val="18"/>
-          <w:u w:val="none"/>
-          <w:vertAlign w:val="baseline"/>
-        </w:rPr>
-        <w:t>uties include:</w:t>
+        <w:t xml:space="preserve"> My duties were:</w:t>
       </w:r>
     </w:p>
     <w:p>
@@ -665,11 +706,7 @@
         <w:spacing w:lineRule="auto" w:line="240" w:before="0" w:after="0"/>
         <w:ind w:left="720" w:right="0" w:hanging="360"/>
         <w:jc w:val="left"/>
-        <w:rPr>
-          <w:rFonts w:ascii="Roboto" w:hAnsi="Roboto" w:eastAsia="Roboto" w:cs="Roboto"/>
-          <w:sz w:val="18"/>
-          <w:szCs w:val="18"/>
-        </w:rPr>
+        <w:rPr/>
       </w:pPr>
       <w:r>
         <w:rPr>
@@ -695,7 +732,7 @@
           <w:sz w:val="18"/>
           <w:szCs w:val="18"/>
         </w:rPr>
-        <w:t>(and sometimes through)</w:t>
+        <w:t>and through</w:t>
       </w:r>
       <w:r>
         <w:rPr>
@@ -798,16 +835,6 @@
         </w:rPr>
       </w:pPr>
       <w:r>
-        <w:rPr/>
-      </w:r>
-    </w:p>
-    <w:p>
-      <w:pPr>
-        <w:pStyle w:val="Heading1"/>
-        <w:spacing w:before="0" w:after="0"/>
-        <w:rPr/>
-      </w:pPr>
-      <w:r>
         <w:rPr>
           <w:rFonts w:eastAsia="Droid Serif" w:cs="Droid Serif" w:ascii="Droid Serif" w:hAnsi="Droid Serif"/>
           <w:b w:val="false"/>
@@ -816,285 +843,315 @@
           <w:szCs w:val="24"/>
           <w:u w:val="none"/>
         </w:rPr>
-        <w:t>Education</w:t>
-      </w:r>
-    </w:p>
-    <w:p>
-      <w:pPr>
-        <w:pStyle w:val="Heading2"/>
-        <w:spacing w:lineRule="auto" w:line="240" w:before="0" w:after="0"/>
-        <w:rPr/>
-      </w:pPr>
-      <w:r>
-        <w:rPr/>
-        <w:t>May 2012 - August 2012</w:t>
-      </w:r>
-    </w:p>
-    <w:p>
-      <w:pPr>
-        <w:pStyle w:val="Heading3"/>
-        <w:spacing w:before="0" w:after="0"/>
-        <w:rPr/>
-      </w:pPr>
-      <w:r>
-        <w:rPr>
-          <w:rFonts w:eastAsia="Droid Serif" w:cs="Droid Serif" w:ascii="Droid Serif" w:hAnsi="Droid Serif"/>
-          <w:sz w:val="18"/>
-          <w:szCs w:val="18"/>
-        </w:rPr>
-        <w:t>The Learning House│</w:t>
-      </w:r>
-      <w:r>
-        <w:rPr>
-          <w:rFonts w:eastAsia="Droid Serif" w:cs="Droid Serif" w:ascii="Droid Serif" w:hAnsi="Droid Serif"/>
-          <w:b w:val="false"/>
-          <w:i/>
-          <w:sz w:val="18"/>
-          <w:szCs w:val="18"/>
-        </w:rPr>
-        <w:t xml:space="preserve"> </w:t>
-      </w:r>
-      <w:r>
-        <w:rPr>
-          <w:rFonts w:eastAsia="Droid Serif" w:cs="Droid Serif" w:ascii="Droid Serif" w:hAnsi="Droid Serif"/>
-          <w:b w:val="false"/>
-          <w:sz w:val="18"/>
-          <w:szCs w:val="18"/>
-        </w:rPr>
-        <w:t>TEFL Certificate for Teaching English as a Foreign Language</w:t>
-      </w:r>
-    </w:p>
-    <w:p>
-      <w:pPr>
-        <w:pStyle w:val="Normal"/>
-        <w:spacing w:before="0" w:after="0"/>
-        <w:rPr/>
-      </w:pPr>
-      <w:r>
-        <w:rPr>
-          <w:rFonts w:eastAsia="Roboto" w:cs="Roboto" w:ascii="Roboto" w:hAnsi="Roboto"/>
-          <w:sz w:val="18"/>
-          <w:szCs w:val="18"/>
-        </w:rPr>
-        <w:t>I earned this certificate in order to expand my ability to talk to groups and explore the world - I started it being completely unable to give a presentation, and ended up passing the class! This helped me in my pursuit of a number of soft skills - talking to groups and teaching - that I continue honing to this day.</w:t>
-      </w:r>
-    </w:p>
-    <w:p>
-      <w:pPr>
-        <w:pStyle w:val="Heading2"/>
-        <w:spacing w:lineRule="auto" w:line="240" w:before="0" w:after="0"/>
-        <w:rPr/>
-      </w:pPr>
-      <w:r>
-        <w:rPr/>
-      </w:r>
-    </w:p>
-    <w:p>
-      <w:pPr>
-        <w:pStyle w:val="Heading2"/>
-        <w:spacing w:lineRule="auto" w:line="240" w:before="0" w:after="0"/>
-        <w:rPr/>
-      </w:pPr>
-      <w:r>
-        <w:rPr/>
-        <w:t>January 2010 - May 2012</w:t>
-      </w:r>
-    </w:p>
-    <w:p>
-      <w:pPr>
-        <w:pStyle w:val="Heading3"/>
-        <w:spacing w:before="0" w:after="0"/>
-        <w:rPr/>
-      </w:pPr>
-      <w:bookmarkStart w:id="2" w:name="_xsghgztyx6no"/>
-      <w:bookmarkEnd w:id="2"/>
-      <w:r>
-        <w:rPr>
-          <w:rFonts w:eastAsia="Droid Serif" w:cs="Droid Serif" w:ascii="Droid Serif" w:hAnsi="Droid Serif"/>
-          <w:sz w:val="18"/>
-          <w:szCs w:val="18"/>
-        </w:rPr>
-        <w:t xml:space="preserve">University of Illinois at Chicago│ </w:t>
-      </w:r>
-      <w:r>
-        <w:rPr>
-          <w:rFonts w:eastAsia="Droid Serif" w:cs="Droid Serif" w:ascii="Droid Serif" w:hAnsi="Droid Serif"/>
-          <w:b w:val="false"/>
-          <w:sz w:val="18"/>
-          <w:szCs w:val="18"/>
-        </w:rPr>
-        <w:t>Bachelor of Arts in Liberal Arts and Sciences</w:t>
-      </w:r>
-    </w:p>
-    <w:p>
-      <w:pPr>
-        <w:pStyle w:val="Normal"/>
-        <w:spacing w:before="0" w:after="0"/>
-        <w:rPr/>
-      </w:pPr>
-      <w:r>
-        <w:rPr>
-          <w:rFonts w:eastAsia="Roboto" w:cs="Roboto" w:ascii="Roboto" w:hAnsi="Roboto"/>
-          <w:sz w:val="18"/>
-          <w:szCs w:val="18"/>
-        </w:rPr>
-        <w:t>I earned a bachelor’s degree in English with a concentration in British Literature. I also completed a number of math and computer science classes before deciding that English better fit my life goals at the time.</w:t>
       </w:r>
     </w:p>
     <w:p>
       <w:pPr>
         <w:pStyle w:val="Heading1"/>
         <w:spacing w:before="0" w:after="0"/>
-        <w:rPr>
-          <w:rFonts w:ascii="Droid Serif" w:hAnsi="Droid Serif" w:eastAsia="Droid Serif" w:cs="Droid Serif"/>
-          <w:b w:val="false"/>
+        <w:rPr/>
+      </w:pPr>
+      <w:r>
+        <w:rPr>
+          <w:rFonts w:eastAsia="Droid Serif" w:cs="Droid Serif" w:ascii="Droid Serif" w:hAnsi="Droid Serif"/>
           <w:b w:val="false"/>
           <w:color w:val="9900FF"/>
           <w:sz w:val="24"/>
           <w:szCs w:val="24"/>
-        </w:rPr>
-      </w:pPr>
-      <w:r>
-        <w:rPr/>
+          <w:u w:val="none"/>
+        </w:rPr>
+        <w:t>Education</w:t>
+      </w:r>
+    </w:p>
+    <w:p>
+      <w:pPr>
+        <w:pStyle w:val="Heading2"/>
+        <w:spacing w:lineRule="auto" w:line="240" w:before="0" w:after="0"/>
+        <w:rPr/>
+      </w:pPr>
+      <w:r>
+        <w:rPr/>
+        <w:t>May 2012 - August 2012</w:t>
+      </w:r>
+    </w:p>
+    <w:p>
+      <w:pPr>
+        <w:pStyle w:val="Heading3"/>
+        <w:spacing w:before="0" w:after="0"/>
+        <w:rPr/>
+      </w:pPr>
+      <w:r>
+        <w:rPr>
+          <w:rFonts w:eastAsia="Droid Serif" w:cs="Droid Serif" w:ascii="Droid Serif" w:hAnsi="Droid Serif"/>
+          <w:sz w:val="18"/>
+          <w:szCs w:val="18"/>
+        </w:rPr>
+        <w:t>The Learning House│</w:t>
+      </w:r>
+      <w:r>
+        <w:rPr>
+          <w:rFonts w:eastAsia="Droid Serif" w:cs="Droid Serif" w:ascii="Droid Serif" w:hAnsi="Droid Serif"/>
+          <w:b w:val="false"/>
+          <w:i/>
+          <w:sz w:val="18"/>
+          <w:szCs w:val="18"/>
+        </w:rPr>
+        <w:t xml:space="preserve"> </w:t>
+      </w:r>
+      <w:r>
+        <w:rPr>
+          <w:rFonts w:eastAsia="Droid Serif" w:cs="Droid Serif" w:ascii="Droid Serif" w:hAnsi="Droid Serif"/>
+          <w:b w:val="false"/>
+          <w:sz w:val="18"/>
+          <w:szCs w:val="18"/>
+        </w:rPr>
+        <w:t>TEFL Certificate for Teaching English as a Foreign Language</w:t>
+      </w:r>
+    </w:p>
+    <w:p>
+      <w:pPr>
+        <w:pStyle w:val="Normal"/>
+        <w:spacing w:before="0" w:after="0"/>
+        <w:rPr/>
+      </w:pPr>
+      <w:r>
+        <w:rPr>
+          <w:rFonts w:eastAsia="Roboto" w:cs="Roboto" w:ascii="Roboto" w:hAnsi="Roboto"/>
+          <w:sz w:val="18"/>
+          <w:szCs w:val="18"/>
+        </w:rPr>
+        <w:t>I earned this certificate in order to expand my ability to talk to groups and explore the world - I started it being completely unable to give a presentation, and ended up passing the class! This helped me in my pursuit of a number of soft skills - talking to groups and teaching - that I continue honing to this day.</w:t>
+      </w:r>
+    </w:p>
+    <w:p>
+      <w:pPr>
+        <w:pStyle w:val="Heading2"/>
+        <w:spacing w:lineRule="auto" w:line="240" w:before="0" w:after="0"/>
+        <w:rPr/>
+      </w:pPr>
+      <w:r>
+        <w:rPr/>
+      </w:r>
+    </w:p>
+    <w:p>
+      <w:pPr>
+        <w:pStyle w:val="Heading2"/>
+        <w:spacing w:lineRule="auto" w:line="240" w:before="0" w:after="0"/>
+        <w:rPr/>
+      </w:pPr>
+      <w:r>
+        <w:rPr/>
+        <w:t>January 2010 - May 2012</w:t>
+      </w:r>
+    </w:p>
+    <w:p>
+      <w:pPr>
+        <w:pStyle w:val="Heading3"/>
+        <w:spacing w:before="0" w:after="0"/>
+        <w:rPr/>
+      </w:pPr>
+      <w:bookmarkStart w:id="2" w:name="_xsghgztyx6no"/>
+      <w:bookmarkEnd w:id="2"/>
+      <w:r>
+        <w:rPr>
+          <w:rFonts w:eastAsia="Droid Serif" w:cs="Droid Serif" w:ascii="Droid Serif" w:hAnsi="Droid Serif"/>
+          <w:sz w:val="18"/>
+          <w:szCs w:val="18"/>
+        </w:rPr>
+        <w:t xml:space="preserve">University of Illinois at Chicago│ </w:t>
+      </w:r>
+      <w:r>
+        <w:rPr>
+          <w:rFonts w:eastAsia="Droid Serif" w:cs="Droid Serif" w:ascii="Droid Serif" w:hAnsi="Droid Serif"/>
+          <w:b w:val="false"/>
+          <w:sz w:val="18"/>
+          <w:szCs w:val="18"/>
+        </w:rPr>
+        <w:t>Bachelor of Arts in Liberal Arts and Sciences</w:t>
+      </w:r>
+    </w:p>
+    <w:p>
+      <w:pPr>
+        <w:pStyle w:val="Normal"/>
+        <w:spacing w:before="0" w:after="0"/>
+        <w:rPr/>
+      </w:pPr>
+      <w:r>
+        <w:rPr>
+          <w:rFonts w:eastAsia="Roboto" w:cs="Roboto" w:ascii="Roboto" w:hAnsi="Roboto"/>
+          <w:sz w:val="18"/>
+          <w:szCs w:val="18"/>
+        </w:rPr>
+        <w:t>I earned a bachelor’s degree in English with a concentration in British Literature. I also completed a number of math and computer science classes before deciding that English better fit my life goals at the time.</w:t>
       </w:r>
     </w:p>
     <w:p>
       <w:pPr>
         <w:pStyle w:val="Heading1"/>
         <w:spacing w:before="0" w:after="0"/>
-        <w:rPr/>
-      </w:pPr>
-      <w:r>
-        <w:rPr>
-          <w:rFonts w:eastAsia="Droid Serif" w:cs="Droid Serif" w:ascii="Droid Serif" w:hAnsi="Droid Serif"/>
+        <w:rPr>
+          <w:rFonts w:ascii="Droid Serif" w:hAnsi="Droid Serif" w:eastAsia="Droid Serif" w:cs="Droid Serif"/>
+          <w:b w:val="false"/>
           <w:b w:val="false"/>
           <w:color w:val="9900FF"/>
           <w:sz w:val="24"/>
           <w:szCs w:val="24"/>
         </w:rPr>
-        <w:t>Skills</w:t>
-      </w:r>
-    </w:p>
-    <w:p>
-      <w:pPr>
-        <w:pStyle w:val="Heading1"/>
-        <w:spacing w:lineRule="auto" w:line="240" w:before="0" w:after="0"/>
-        <w:rPr/>
-      </w:pPr>
-      <w:r>
-        <w:rPr>
-          <w:rFonts w:eastAsia="Roboto" w:cs="Roboto" w:ascii="Roboto" w:hAnsi="Roboto"/>
-          <w:color w:val="000000"/>
-          <w:sz w:val="18"/>
-          <w:szCs w:val="18"/>
-        </w:rPr>
-        <w:t xml:space="preserve">Systems: </w:t>
-      </w:r>
-      <w:r>
-        <w:rPr>
-          <w:rFonts w:eastAsia="Roboto" w:cs="Roboto" w:ascii="Roboto" w:hAnsi="Roboto"/>
-          <w:b w:val="false"/>
-          <w:color w:val="000000"/>
-          <w:sz w:val="18"/>
-          <w:szCs w:val="18"/>
-        </w:rPr>
-        <w:t>Linux (CentOS)</w:t>
-      </w:r>
-    </w:p>
-    <w:p>
-      <w:pPr>
-        <w:pStyle w:val="Heading1"/>
-        <w:spacing w:lineRule="auto" w:line="240" w:before="0" w:after="0"/>
-        <w:rPr/>
-      </w:pPr>
-      <w:r>
-        <w:rPr>
-          <w:rFonts w:eastAsia="Roboto" w:cs="Roboto" w:ascii="Roboto" w:hAnsi="Roboto"/>
-          <w:color w:val="000000"/>
-          <w:sz w:val="18"/>
-          <w:szCs w:val="18"/>
-        </w:rPr>
-        <w:t xml:space="preserve">Services: </w:t>
-      </w:r>
-      <w:r>
-        <w:rPr>
-          <w:rFonts w:eastAsia="Roboto" w:cs="Roboto" w:ascii="Roboto" w:hAnsi="Roboto"/>
-          <w:b w:val="false"/>
-          <w:color w:val="000000"/>
-          <w:sz w:val="18"/>
-          <w:szCs w:val="18"/>
-        </w:rPr>
-        <w:t>Apache, Memcache(d), Zend Opcache, APC, BIND, OpenSSH, CSF, Nagios</w:t>
-      </w:r>
-    </w:p>
-    <w:p>
-      <w:pPr>
-        <w:pStyle w:val="Heading1"/>
-        <w:spacing w:lineRule="auto" w:line="240" w:before="0" w:after="0"/>
-        <w:rPr/>
-      </w:pPr>
-      <w:r>
-        <w:rPr>
-          <w:rFonts w:eastAsia="Roboto" w:cs="Roboto" w:ascii="Roboto" w:hAnsi="Roboto"/>
-          <w:color w:val="000000"/>
-          <w:sz w:val="18"/>
-          <w:szCs w:val="18"/>
-        </w:rPr>
-        <w:t>Tools:</w:t>
-      </w:r>
-      <w:r>
-        <w:rPr>
-          <w:rFonts w:eastAsia="Roboto" w:cs="Roboto" w:ascii="Roboto" w:hAnsi="Roboto"/>
-          <w:b w:val="false"/>
-          <w:color w:val="000000"/>
-          <w:sz w:val="18"/>
-          <w:szCs w:val="18"/>
-        </w:rPr>
-        <w:t xml:space="preserve"> git, cPanel, r1soft, Confluence, Jira</w:t>
-      </w:r>
-    </w:p>
-    <w:p>
-      <w:pPr>
-        <w:pStyle w:val="Heading1"/>
-        <w:spacing w:lineRule="auto" w:line="240" w:before="0" w:after="0"/>
-        <w:rPr/>
-      </w:pPr>
-      <w:r>
-        <w:rPr>
-          <w:rFonts w:eastAsia="Roboto" w:cs="Roboto" w:ascii="Roboto" w:hAnsi="Roboto"/>
-          <w:color w:val="000000"/>
-          <w:sz w:val="18"/>
-          <w:szCs w:val="18"/>
-        </w:rPr>
-        <w:t>Languages:</w:t>
-      </w:r>
-      <w:r>
-        <w:rPr>
-          <w:rFonts w:eastAsia="Roboto" w:cs="Roboto" w:ascii="Roboto" w:hAnsi="Roboto"/>
-          <w:b w:val="false"/>
-          <w:color w:val="000000"/>
-          <w:sz w:val="18"/>
-          <w:szCs w:val="18"/>
-        </w:rPr>
-        <w:t xml:space="preserve"> Bash, Python, PHP</w:t>
-      </w:r>
-    </w:p>
-    <w:p>
-      <w:pPr>
-        <w:pStyle w:val="Heading1"/>
-        <w:spacing w:before="0" w:after="0"/>
-        <w:rPr>
-          <w:rFonts w:ascii="Droid Serif" w:hAnsi="Droid Serif" w:eastAsia="Droid Serif" w:cs="Droid Serif"/>
-          <w:b w:val="false"/>
+      </w:pPr>
+      <w:r>
+        <w:rPr>
+          <w:rFonts w:eastAsia="Droid Serif" w:cs="Droid Serif" w:ascii="Droid Serif" w:hAnsi="Droid Serif"/>
           <w:b w:val="false"/>
           <w:color w:val="9900FF"/>
           <w:sz w:val="24"/>
           <w:szCs w:val="24"/>
-          <w:u w:val="none"/>
-        </w:rPr>
-      </w:pPr>
-      <w:r>
-        <w:rPr/>
+        </w:rPr>
+      </w:r>
+    </w:p>
+    <w:p>
+      <w:pPr>
+        <w:pStyle w:val="Heading1"/>
+        <w:spacing w:before="0" w:after="0"/>
+        <w:rPr/>
+      </w:pPr>
+      <w:r>
+        <w:rPr>
+          <w:rFonts w:eastAsia="Droid Serif" w:cs="Droid Serif" w:ascii="Droid Serif" w:hAnsi="Droid Serif"/>
+          <w:b w:val="false"/>
+          <w:color w:val="9900FF"/>
+          <w:sz w:val="24"/>
+          <w:szCs w:val="24"/>
+        </w:rPr>
+        <w:t>Skills</w:t>
+      </w:r>
+    </w:p>
+    <w:p>
+      <w:pPr>
+        <w:pStyle w:val="Heading1"/>
+        <w:spacing w:lineRule="auto" w:line="240" w:before="0" w:after="0"/>
+        <w:rPr/>
+      </w:pPr>
+      <w:r>
+        <w:rPr>
+          <w:rFonts w:eastAsia="Roboto" w:cs="Roboto" w:ascii="Roboto" w:hAnsi="Roboto"/>
+          <w:color w:val="000000"/>
+          <w:sz w:val="18"/>
+          <w:szCs w:val="18"/>
+        </w:rPr>
+        <w:t xml:space="preserve">Systems: </w:t>
+      </w:r>
+      <w:r>
+        <w:rPr>
+          <w:rFonts w:eastAsia="Roboto" w:cs="Roboto" w:ascii="Roboto" w:hAnsi="Roboto"/>
+          <w:b w:val="false"/>
+          <w:color w:val="000000"/>
+          <w:sz w:val="18"/>
+          <w:szCs w:val="18"/>
+        </w:rPr>
+        <w:t>Linux (CentOS)</w:t>
+      </w:r>
+    </w:p>
+    <w:p>
+      <w:pPr>
+        <w:pStyle w:val="Heading1"/>
+        <w:spacing w:lineRule="auto" w:line="240" w:before="0" w:after="0"/>
+        <w:rPr/>
+      </w:pPr>
+      <w:r>
+        <w:rPr>
+          <w:rFonts w:eastAsia="Roboto" w:cs="Roboto" w:ascii="Roboto" w:hAnsi="Roboto"/>
+          <w:color w:val="000000"/>
+          <w:sz w:val="18"/>
+          <w:szCs w:val="18"/>
+        </w:rPr>
+        <w:t xml:space="preserve">Services: </w:t>
+      </w:r>
+      <w:r>
+        <w:rPr>
+          <w:rFonts w:eastAsia="Roboto" w:cs="Roboto" w:ascii="Roboto" w:hAnsi="Roboto"/>
+          <w:b w:val="false"/>
+          <w:color w:val="000000"/>
+          <w:sz w:val="18"/>
+          <w:szCs w:val="18"/>
+        </w:rPr>
+        <w:t>Apache, Memcache(d), Zend Opcache, APC, BIND, OpenSSH, CSF, Nagios</w:t>
+      </w:r>
+    </w:p>
+    <w:p>
+      <w:pPr>
+        <w:pStyle w:val="Heading1"/>
+        <w:spacing w:lineRule="auto" w:line="240" w:before="0" w:after="0"/>
+        <w:rPr/>
+      </w:pPr>
+      <w:r>
+        <w:rPr>
+          <w:rFonts w:eastAsia="Roboto" w:cs="Roboto" w:ascii="Roboto" w:hAnsi="Roboto"/>
+          <w:color w:val="000000"/>
+          <w:sz w:val="18"/>
+          <w:szCs w:val="18"/>
+        </w:rPr>
+        <w:t>Tools:</w:t>
+      </w:r>
+      <w:r>
+        <w:rPr>
+          <w:rFonts w:eastAsia="Roboto" w:cs="Roboto" w:ascii="Roboto" w:hAnsi="Roboto"/>
+          <w:b w:val="false"/>
+          <w:color w:val="000000"/>
+          <w:sz w:val="18"/>
+          <w:szCs w:val="18"/>
+        </w:rPr>
+        <w:t xml:space="preserve"> git, cPanel, r1soft, Confluence, Jira</w:t>
+      </w:r>
+    </w:p>
+    <w:p>
+      <w:pPr>
+        <w:pStyle w:val="Heading1"/>
+        <w:spacing w:lineRule="auto" w:line="240" w:before="0" w:after="0"/>
+        <w:rPr/>
+      </w:pPr>
+      <w:r>
+        <w:rPr>
+          <w:rFonts w:eastAsia="Roboto" w:cs="Roboto" w:ascii="Roboto" w:hAnsi="Roboto"/>
+          <w:color w:val="000000"/>
+          <w:sz w:val="18"/>
+          <w:szCs w:val="18"/>
+        </w:rPr>
+        <w:t>Languages:</w:t>
+      </w:r>
+      <w:r>
+        <w:rPr>
+          <w:rFonts w:eastAsia="Roboto" w:cs="Roboto" w:ascii="Roboto" w:hAnsi="Roboto"/>
+          <w:b w:val="false"/>
+          <w:color w:val="000000"/>
+          <w:sz w:val="18"/>
+          <w:szCs w:val="18"/>
+        </w:rPr>
+        <w:t xml:space="preserve"> Bash, Python, PHP</w:t>
+      </w:r>
+    </w:p>
+    <w:p>
+      <w:pPr>
+        <w:pStyle w:val="Heading1"/>
+        <w:spacing w:before="0" w:after="0"/>
+        <w:rPr>
+          <w:rFonts w:ascii="Droid Serif" w:hAnsi="Droid Serif" w:eastAsia="Droid Serif" w:cs="Droid Serif"/>
+          <w:b w:val="false"/>
+          <w:b w:val="false"/>
+          <w:color w:val="9900FF"/>
+          <w:sz w:val="24"/>
+          <w:szCs w:val="24"/>
+          <w:u w:val="none"/>
+        </w:rPr>
+      </w:pPr>
+      <w:r>
+        <w:rPr>
+          <w:rFonts w:eastAsia="Droid Serif" w:cs="Droid Serif" w:ascii="Droid Serif" w:hAnsi="Droid Serif"/>
+          <w:b w:val="false"/>
+          <w:color w:val="9900FF"/>
+          <w:sz w:val="24"/>
+          <w:szCs w:val="24"/>
+          <w:u w:val="none"/>
+        </w:rPr>
       </w:r>
     </w:p>
     <w:p>
@@ -1282,6 +1339,7 @@
         <w:vertAlign w:val="baseline"/>
         <w:position w:val="0"/>
         <w:sz w:val="24"/>
+        <w:sz w:val="24"/>
         <w:i w:val="false"/>
         <w:b w:val="false"/>
         <w:rFonts w:cs="Arial"/>
@@ -1303,6 +1361,7 @@
         <w:strike w:val="false"/>
         <w:vertAlign w:val="baseline"/>
         <w:position w:val="0"/>
+        <w:sz w:val="24"/>
         <w:sz w:val="24"/>
         <w:i w:val="false"/>
         <w:b w:val="false"/>
@@ -1326,6 +1385,7 @@
         <w:vertAlign w:val="baseline"/>
         <w:position w:val="0"/>
         <w:sz w:val="24"/>
+        <w:sz w:val="24"/>
         <w:i w:val="false"/>
         <w:b w:val="false"/>
         <w:rFonts w:cs="Arial"/>
@@ -1347,6 +1407,7 @@
         <w:strike w:val="false"/>
         <w:vertAlign w:val="baseline"/>
         <w:position w:val="0"/>
+        <w:sz w:val="24"/>
         <w:sz w:val="24"/>
         <w:i w:val="false"/>
         <w:b w:val="false"/>
@@ -1370,6 +1431,7 @@
         <w:vertAlign w:val="baseline"/>
         <w:position w:val="0"/>
         <w:sz w:val="24"/>
+        <w:sz w:val="24"/>
         <w:i w:val="false"/>
         <w:b w:val="false"/>
         <w:rFonts w:cs="Arial"/>
@@ -1391,6 +1453,7 @@
         <w:strike w:val="false"/>
         <w:vertAlign w:val="baseline"/>
         <w:position w:val="0"/>
+        <w:sz w:val="24"/>
         <w:sz w:val="24"/>
         <w:i w:val="false"/>
         <w:b w:val="false"/>
@@ -1414,6 +1477,7 @@
         <w:vertAlign w:val="baseline"/>
         <w:position w:val="0"/>
         <w:sz w:val="24"/>
+        <w:sz w:val="24"/>
         <w:i w:val="false"/>
         <w:b w:val="false"/>
         <w:rFonts w:cs="Arial"/>
@@ -1435,6 +1499,7 @@
         <w:strike w:val="false"/>
         <w:vertAlign w:val="baseline"/>
         <w:position w:val="0"/>
+        <w:sz w:val="24"/>
         <w:sz w:val="24"/>
         <w:i w:val="false"/>
         <w:b w:val="false"/>
@@ -1450,10 +1515,7 @@
       <w:lvlText w:val=""/>
       <w:lvlJc w:val="left"/>
       <w:pPr>
-        <w:tabs>
-          <w:tab w:val="num" w:pos="432"/>
-        </w:tabs>
-        <w:ind w:left="432" w:hanging="432"/>
+        <w:ind w:left="0" w:hanging="0"/>
       </w:pPr>
     </w:lvl>
     <w:lvl w:ilvl="1">
@@ -1463,10 +1525,7 @@
       <w:lvlText w:val=""/>
       <w:lvlJc w:val="left"/>
       <w:pPr>
-        <w:tabs>
-          <w:tab w:val="num" w:pos="576"/>
-        </w:tabs>
-        <w:ind w:left="576" w:hanging="576"/>
+        <w:ind w:left="0" w:hanging="0"/>
       </w:pPr>
     </w:lvl>
     <w:lvl w:ilvl="2">
@@ -1476,10 +1535,7 @@
       <w:lvlText w:val=""/>
       <w:lvlJc w:val="left"/>
       <w:pPr>
-        <w:tabs>
-          <w:tab w:val="num" w:pos="720"/>
-        </w:tabs>
-        <w:ind w:left="720" w:hanging="720"/>
+        <w:ind w:left="0" w:hanging="0"/>
       </w:pPr>
     </w:lvl>
     <w:lvl w:ilvl="3">
@@ -1489,10 +1545,7 @@
       <w:lvlText w:val=""/>
       <w:lvlJc w:val="left"/>
       <w:pPr>
-        <w:tabs>
-          <w:tab w:val="num" w:pos="864"/>
-        </w:tabs>
-        <w:ind w:left="864" w:hanging="864"/>
+        <w:ind w:left="0" w:hanging="0"/>
       </w:pPr>
     </w:lvl>
     <w:lvl w:ilvl="4">
@@ -1502,10 +1555,7 @@
       <w:lvlText w:val=""/>
       <w:lvlJc w:val="left"/>
       <w:pPr>
-        <w:tabs>
-          <w:tab w:val="num" w:pos="1008"/>
-        </w:tabs>
-        <w:ind w:left="1008" w:hanging="1008"/>
+        <w:ind w:left="0" w:hanging="0"/>
       </w:pPr>
     </w:lvl>
     <w:lvl w:ilvl="5">
@@ -1515,10 +1565,7 @@
       <w:lvlText w:val=""/>
       <w:lvlJc w:val="left"/>
       <w:pPr>
-        <w:tabs>
-          <w:tab w:val="num" w:pos="1152"/>
-        </w:tabs>
-        <w:ind w:left="1152" w:hanging="1152"/>
+        <w:ind w:left="0" w:hanging="0"/>
       </w:pPr>
     </w:lvl>
     <w:lvl w:ilvl="6">
@@ -1528,10 +1575,7 @@
       <w:lvlText w:val=""/>
       <w:lvlJc w:val="left"/>
       <w:pPr>
-        <w:tabs>
-          <w:tab w:val="num" w:pos="1296"/>
-        </w:tabs>
-        <w:ind w:left="1296" w:hanging="1296"/>
+        <w:ind w:left="0" w:hanging="0"/>
       </w:pPr>
     </w:lvl>
     <w:lvl w:ilvl="7">
@@ -1541,10 +1585,7 @@
       <w:lvlText w:val=""/>
       <w:lvlJc w:val="left"/>
       <w:pPr>
-        <w:tabs>
-          <w:tab w:val="num" w:pos="1440"/>
-        </w:tabs>
-        <w:ind w:left="1440" w:hanging="1440"/>
+        <w:ind w:left="0" w:hanging="0"/>
       </w:pPr>
     </w:lvl>
     <w:lvl w:ilvl="8">
@@ -1554,10 +1595,7 @@
       <w:lvlText w:val=""/>
       <w:lvlJc w:val="left"/>
       <w:pPr>
-        <w:tabs>
-          <w:tab w:val="num" w:pos="1584"/>
-        </w:tabs>
-        <w:ind w:left="1584" w:hanging="1584"/>
+        <w:ind w:left="0" w:hanging="0"/>
       </w:pPr>
     </w:lvl>
   </w:abstractNum>
@@ -1577,7 +1615,6 @@
       <w:rPr>
         <w:rFonts w:ascii="Times New Roman" w:hAnsi="Times New Roman" w:eastAsia="Times New Roman" w:cs="Times New Roman"/>
         <w:color w:val="000000"/>
-        <w:sz w:val="24"/>
         <w:szCs w:val="24"/>
         <w:lang w:val="en-US" w:eastAsia="zh-CN" w:bidi="hi-IN"/>
       </w:rPr>
@@ -1593,6 +1630,7 @@
       <w:keepNext/>
       <w:keepLines w:val="false"/>
       <w:widowControl/>
+      <w:bidi w:val="0"/>
       <w:spacing w:lineRule="auto" w:line="240" w:before="0" w:after="0"/>
       <w:ind w:left="0" w:right="0" w:hanging="0"/>
       <w:jc w:val="left"/>
@@ -1617,7 +1655,6 @@
   </w:style>
   <w:style w:type="paragraph" w:styleId="Heading1">
     <w:name w:val="Heading 1"/>
-    <w:basedOn w:val="Normal1"/>
     <w:next w:val="Normal"/>
     <w:qFormat/>
     <w:pPr>
@@ -1643,11 +1680,11 @@
       <w:szCs w:val="28"/>
       <w:u w:val="none"/>
       <w:vertAlign w:val="baseline"/>
+      <w:lang w:val="en-US" w:eastAsia="zh-CN" w:bidi="hi-IN"/>
     </w:rPr>
   </w:style>
   <w:style w:type="paragraph" w:styleId="Heading2">
     <w:name w:val="Heading 2"/>
-    <w:basedOn w:val="Normal1"/>
     <w:next w:val="Normal"/>
     <w:qFormat/>
     <w:pPr>
@@ -1673,11 +1710,11 @@
       <w:szCs w:val="18"/>
       <w:u w:val="none"/>
       <w:vertAlign w:val="baseline"/>
+      <w:lang w:val="en-US" w:eastAsia="zh-CN" w:bidi="hi-IN"/>
     </w:rPr>
   </w:style>
   <w:style w:type="paragraph" w:styleId="Heading3">
     <w:name w:val="Heading 3"/>
-    <w:basedOn w:val="Normal1"/>
     <w:next w:val="Normal"/>
     <w:qFormat/>
     <w:pPr>
@@ -1703,57 +1740,67 @@
       <w:szCs w:val="22"/>
       <w:u w:val="none"/>
       <w:vertAlign w:val="baseline"/>
+      <w:lang w:val="en-US" w:eastAsia="zh-CN" w:bidi="hi-IN"/>
     </w:rPr>
   </w:style>
   <w:style w:type="paragraph" w:styleId="Heading4">
     <w:name w:val="Heading 4"/>
-    <w:basedOn w:val="Normal1"/>
     <w:next w:val="Normal"/>
     <w:qFormat/>
     <w:pPr>
       <w:keepNext/>
       <w:keepLines/>
+      <w:widowControl w:val="false"/>
       <w:spacing w:lineRule="auto" w:line="240" w:before="240" w:after="40"/>
       <w:contextualSpacing/>
     </w:pPr>
     <w:rPr>
+      <w:rFonts w:ascii="Times New Roman" w:hAnsi="Times New Roman" w:eastAsia="Times New Roman" w:cs="Times New Roman"/>
       <w:b/>
+      <w:color w:val="000000"/>
       <w:sz w:val="24"/>
       <w:szCs w:val="24"/>
+      <w:lang w:val="en-US" w:eastAsia="zh-CN" w:bidi="hi-IN"/>
     </w:rPr>
   </w:style>
   <w:style w:type="paragraph" w:styleId="Heading5">
     <w:name w:val="Heading 5"/>
-    <w:basedOn w:val="Normal1"/>
     <w:next w:val="Normal"/>
     <w:qFormat/>
     <w:pPr>
       <w:keepNext/>
       <w:keepLines/>
+      <w:widowControl w:val="false"/>
       <w:spacing w:lineRule="auto" w:line="240" w:before="220" w:after="40"/>
       <w:contextualSpacing/>
     </w:pPr>
     <w:rPr>
+      <w:rFonts w:ascii="Times New Roman" w:hAnsi="Times New Roman" w:eastAsia="Times New Roman" w:cs="Times New Roman"/>
       <w:b/>
+      <w:color w:val="000000"/>
       <w:sz w:val="22"/>
       <w:szCs w:val="22"/>
+      <w:lang w:val="en-US" w:eastAsia="zh-CN" w:bidi="hi-IN"/>
     </w:rPr>
   </w:style>
   <w:style w:type="paragraph" w:styleId="Heading6">
     <w:name w:val="Heading 6"/>
-    <w:basedOn w:val="Normal1"/>
     <w:next w:val="Normal"/>
     <w:qFormat/>
     <w:pPr>
       <w:keepNext/>
       <w:keepLines/>
+      <w:widowControl w:val="false"/>
       <w:spacing w:lineRule="auto" w:line="240" w:before="200" w:after="40"/>
       <w:contextualSpacing/>
     </w:pPr>
     <w:rPr>
+      <w:rFonts w:ascii="Times New Roman" w:hAnsi="Times New Roman" w:eastAsia="Times New Roman" w:cs="Times New Roman"/>
       <w:b/>
+      <w:color w:val="000000"/>
       <w:sz w:val="20"/>
       <w:szCs w:val="20"/>
+      <w:lang w:val="en-US" w:eastAsia="zh-CN" w:bidi="hi-IN"/>
     </w:rPr>
   </w:style>
   <w:style w:type="character" w:styleId="ListLabel1">
@@ -1786,6 +1833,7 @@
       <w:dstrike w:val="false"/>
       <w:position w:val="0"/>
       <w:sz w:val="24"/>
+      <w:sz w:val="24"/>
       <w:vertAlign w:val="baseline"/>
     </w:rPr>
   </w:style>
@@ -1802,6 +1850,7 @@
       <w:dstrike w:val="false"/>
       <w:position w:val="0"/>
       <w:sz w:val="24"/>
+      <w:sz w:val="24"/>
       <w:vertAlign w:val="baseline"/>
     </w:rPr>
   </w:style>
@@ -1818,6 +1867,7 @@
       <w:dstrike w:val="false"/>
       <w:position w:val="0"/>
       <w:sz w:val="24"/>
+      <w:sz w:val="24"/>
       <w:vertAlign w:val="baseline"/>
     </w:rPr>
   </w:style>
@@ -1834,6 +1884,7 @@
       <w:dstrike w:val="false"/>
       <w:position w:val="0"/>
       <w:sz w:val="24"/>
+      <w:sz w:val="24"/>
       <w:vertAlign w:val="baseline"/>
     </w:rPr>
   </w:style>
@@ -1850,6 +1901,7 @@
       <w:dstrike w:val="false"/>
       <w:position w:val="0"/>
       <w:sz w:val="24"/>
+      <w:sz w:val="24"/>
       <w:vertAlign w:val="baseline"/>
     </w:rPr>
   </w:style>
@@ -1866,6 +1918,7 @@
       <w:dstrike w:val="false"/>
       <w:position w:val="0"/>
       <w:sz w:val="24"/>
+      <w:sz w:val="24"/>
       <w:vertAlign w:val="baseline"/>
     </w:rPr>
   </w:style>
@@ -1882,6 +1935,7 @@
       <w:dstrike w:val="false"/>
       <w:position w:val="0"/>
       <w:sz w:val="24"/>
+      <w:sz w:val="24"/>
       <w:vertAlign w:val="baseline"/>
     </w:rPr>
   </w:style>
@@ -1897,6 +1951,7 @@
       <w:strike w:val="false"/>
       <w:dstrike w:val="false"/>
       <w:position w:val="0"/>
+      <w:sz w:val="24"/>
       <w:sz w:val="24"/>
       <w:vertAlign w:val="baseline"/>
     </w:rPr>
@@ -1907,6 +1962,159 @@
       <w:color w:val="000080"/>
       <w:u w:val="single"/>
       <w:lang w:val="zxx" w:eastAsia="zxx" w:bidi="zxx"/>
+    </w:rPr>
+  </w:style>
+  <w:style w:type="character" w:styleId="ListLabel10">
+    <w:name w:val="ListLabel 10"/>
+    <w:qFormat/>
+    <w:rPr>
+      <w:rFonts w:ascii="Roboto" w:hAnsi="Roboto" w:cs="Arial"/>
+      <w:b w:val="false"/>
+      <w:i w:val="false"/>
+      <w:caps w:val="false"/>
+      <w:smallCaps w:val="false"/>
+      <w:strike w:val="false"/>
+      <w:dstrike w:val="false"/>
+      <w:position w:val="0"/>
+      <w:sz w:val="18"/>
+      <w:sz w:val="18"/>
+      <w:vertAlign w:val="baseline"/>
+    </w:rPr>
+  </w:style>
+  <w:style w:type="character" w:styleId="ListLabel11">
+    <w:name w:val="ListLabel 11"/>
+    <w:qFormat/>
+    <w:rPr>
+      <w:rFonts w:cs="Arial"/>
+      <w:b w:val="false"/>
+      <w:i w:val="false"/>
+      <w:caps w:val="false"/>
+      <w:smallCaps w:val="false"/>
+      <w:strike w:val="false"/>
+      <w:dstrike w:val="false"/>
+      <w:position w:val="0"/>
+      <w:sz w:val="24"/>
+      <w:sz w:val="24"/>
+      <w:vertAlign w:val="baseline"/>
+    </w:rPr>
+  </w:style>
+  <w:style w:type="character" w:styleId="ListLabel12">
+    <w:name w:val="ListLabel 12"/>
+    <w:qFormat/>
+    <w:rPr>
+      <w:rFonts w:cs="Arial"/>
+      <w:b w:val="false"/>
+      <w:i w:val="false"/>
+      <w:caps w:val="false"/>
+      <w:smallCaps w:val="false"/>
+      <w:strike w:val="false"/>
+      <w:dstrike w:val="false"/>
+      <w:position w:val="0"/>
+      <w:sz w:val="24"/>
+      <w:sz w:val="24"/>
+      <w:vertAlign w:val="baseline"/>
+    </w:rPr>
+  </w:style>
+  <w:style w:type="character" w:styleId="ListLabel13">
+    <w:name w:val="ListLabel 13"/>
+    <w:qFormat/>
+    <w:rPr>
+      <w:rFonts w:cs="Arial"/>
+      <w:b w:val="false"/>
+      <w:i w:val="false"/>
+      <w:caps w:val="false"/>
+      <w:smallCaps w:val="false"/>
+      <w:strike w:val="false"/>
+      <w:dstrike w:val="false"/>
+      <w:position w:val="0"/>
+      <w:sz w:val="24"/>
+      <w:sz w:val="24"/>
+      <w:vertAlign w:val="baseline"/>
+    </w:rPr>
+  </w:style>
+  <w:style w:type="character" w:styleId="ListLabel14">
+    <w:name w:val="ListLabel 14"/>
+    <w:qFormat/>
+    <w:rPr>
+      <w:rFonts w:cs="Arial"/>
+      <w:b w:val="false"/>
+      <w:i w:val="false"/>
+      <w:caps w:val="false"/>
+      <w:smallCaps w:val="false"/>
+      <w:strike w:val="false"/>
+      <w:dstrike w:val="false"/>
+      <w:position w:val="0"/>
+      <w:sz w:val="24"/>
+      <w:sz w:val="24"/>
+      <w:vertAlign w:val="baseline"/>
+    </w:rPr>
+  </w:style>
+  <w:style w:type="character" w:styleId="ListLabel15">
+    <w:name w:val="ListLabel 15"/>
+    <w:qFormat/>
+    <w:rPr>
+      <w:rFonts w:cs="Arial"/>
+      <w:b w:val="false"/>
+      <w:i w:val="false"/>
+      <w:caps w:val="false"/>
+      <w:smallCaps w:val="false"/>
+      <w:strike w:val="false"/>
+      <w:dstrike w:val="false"/>
+      <w:position w:val="0"/>
+      <w:sz w:val="24"/>
+      <w:sz w:val="24"/>
+      <w:vertAlign w:val="baseline"/>
+    </w:rPr>
+  </w:style>
+  <w:style w:type="character" w:styleId="ListLabel16">
+    <w:name w:val="ListLabel 16"/>
+    <w:qFormat/>
+    <w:rPr>
+      <w:rFonts w:cs="Arial"/>
+      <w:b w:val="false"/>
+      <w:i w:val="false"/>
+      <w:caps w:val="false"/>
+      <w:smallCaps w:val="false"/>
+      <w:strike w:val="false"/>
+      <w:dstrike w:val="false"/>
+      <w:position w:val="0"/>
+      <w:sz w:val="24"/>
+      <w:sz w:val="24"/>
+      <w:vertAlign w:val="baseline"/>
+    </w:rPr>
+  </w:style>
+  <w:style w:type="character" w:styleId="ListLabel17">
+    <w:name w:val="ListLabel 17"/>
+    <w:qFormat/>
+    <w:rPr>
+      <w:rFonts w:cs="Arial"/>
+      <w:b w:val="false"/>
+      <w:i w:val="false"/>
+      <w:caps w:val="false"/>
+      <w:smallCaps w:val="false"/>
+      <w:strike w:val="false"/>
+      <w:dstrike w:val="false"/>
+      <w:position w:val="0"/>
+      <w:sz w:val="24"/>
+      <w:sz w:val="24"/>
+      <w:vertAlign w:val="baseline"/>
+    </w:rPr>
+  </w:style>
+  <w:style w:type="character" w:styleId="ListLabel18">
+    <w:name w:val="ListLabel 18"/>
+    <w:qFormat/>
+    <w:rPr>
+      <w:rFonts w:cs="Arial"/>
+      <w:b w:val="false"/>
+      <w:i w:val="false"/>
+      <w:caps w:val="false"/>
+      <w:smallCaps w:val="false"/>
+      <w:strike w:val="false"/>
+      <w:dstrike w:val="false"/>
+      <w:position w:val="0"/>
+      <w:sz w:val="24"/>
+      <w:sz w:val="24"/>
+      <w:vertAlign w:val="baseline"/>
     </w:rPr>
   </w:style>
   <w:style w:type="paragraph" w:styleId="Heading">
@@ -1967,7 +2175,7 @@
       <w:rFonts w:cs="FreeSans"/>
     </w:rPr>
   </w:style>
-  <w:style w:type="paragraph" w:styleId="Normal1" w:default="1">
+  <w:style w:type="paragraph" w:styleId="LOnormal" w:default="1">
     <w:name w:val="LO-normal"/>
     <w:qFormat/>
     <w:pPr>
@@ -1995,7 +2203,7 @@
   </w:style>
   <w:style w:type="paragraph" w:styleId="Title">
     <w:name w:val="Title"/>
-    <w:basedOn w:val="Normal1"/>
+    <w:basedOn w:val="LOnormal"/>
     <w:next w:val="Normal"/>
     <w:qFormat/>
     <w:pPr>
@@ -2025,7 +2233,7 @@
   </w:style>
   <w:style w:type="paragraph" w:styleId="Subtitle">
     <w:name w:val="Subtitle"/>
-    <w:basedOn w:val="Normal1"/>
+    <w:basedOn w:val="LOnormal"/>
     <w:next w:val="Normal"/>
     <w:qFormat/>
     <w:pPr>
